--- a/docs/Meetings/20151204-Meeting.docx
+++ b/docs/Meetings/20151204-Meeting.docx
@@ -101,6 +101,7 @@
                   <w:dataBinding w:prefixMappings="xmlns:ns0='http://schemas.openxmlformats.org/package/2006/metadata/core-properties' xmlns:ns1='http://purl.org/dc/elements/1.1/'" w:xpath="/ns0:coreProperties[1]/ns1:title[1]" w:storeItemID="{6C3C8BC8-F283-45AE-878A-BAB7291924A1}"/>
                   <w:text/>
                 </w:sdtPr>
+                <w:sdtEndPr/>
                 <w:sdtContent>
                   <w:p>
                     <w:pPr>
@@ -1320,13 +1321,8 @@
         </w:numPr>
       </w:pPr>
       <w:r>
-        <w:t xml:space="preserve">E-paper display development kit from </w:t>
+        <w:t>E-paper display development kit from Waveshare</w:t>
       </w:r>
-      <w:proofErr w:type="spellStart"/>
-      <w:r>
-        <w:t>Waveshare</w:t>
-      </w:r>
-      <w:proofErr w:type="spellEnd"/>
     </w:p>
     <w:p>
       <w:pPr>
@@ -1355,29 +1351,13 @@
     <w:p/>
     <w:p>
       <w:r>
-        <w:t xml:space="preserve">Introduce </w:t>
-      </w:r>
-      <w:proofErr w:type="spellStart"/>
-      <w:r>
-        <w:t>Nhan</w:t>
-      </w:r>
-      <w:proofErr w:type="spellEnd"/>
-      <w:r>
-        <w:t xml:space="preserve"> Truong into the team as a hardware developer. Main responsibility: schematic capture and PCB layout.</w:t>
+        <w:t>Introduce Nhan Truong into the team as a hardware developer. Main responsibility: schematic capture and PCB layout.</w:t>
       </w:r>
     </w:p>
     <w:p/>
     <w:p>
       <w:r>
-        <w:t xml:space="preserve">Demonstrated and quickly evaluated the </w:t>
-      </w:r>
-      <w:proofErr w:type="spellStart"/>
-      <w:r>
-        <w:t>nRF</w:t>
-      </w:r>
-      <w:proofErr w:type="spellEnd"/>
-      <w:r>
-        <w:t xml:space="preserve"> UART demo program.</w:t>
+        <w:t>Demonstrated and quickly evaluated the nRF UART demo program.</w:t>
       </w:r>
     </w:p>
     <w:p/>
@@ -1395,15 +1375,7 @@
         </w:numPr>
       </w:pPr>
       <w:r>
-        <w:t xml:space="preserve">If </w:t>
-      </w:r>
-      <w:proofErr w:type="spellStart"/>
-      <w:r>
-        <w:t>Waveshare</w:t>
-      </w:r>
-      <w:proofErr w:type="spellEnd"/>
-      <w:r>
-        <w:t xml:space="preserve"> platform is chosen, there is more flexibility in sending graphics such as text, simple shape (rectangular, circle, line). This is very suitable for prototyping</w:t>
+        <w:t>If Waveshare platform is chosen, there is more flexibility in sending graphics such as text, simple shape (rectangular, circle, line). This is very suitable for prototyping</w:t>
       </w:r>
       <w:r>
         <w:t xml:space="preserve"> and quickly displaying images</w:t>
@@ -1424,17 +1396,7 @@
         </w:numPr>
       </w:pPr>
       <w:r>
-        <w:t xml:space="preserve">If Pervasive system is used, an </w:t>
-      </w:r>
-      <w:proofErr w:type="spellStart"/>
-      <w:proofErr w:type="gramStart"/>
-      <w:r>
-        <w:t>edp</w:t>
-      </w:r>
-      <w:proofErr w:type="spellEnd"/>
-      <w:proofErr w:type="gramEnd"/>
-      <w:r>
-        <w:t xml:space="preserve"> file has to be generated on the Android phone and transmitted to the display via Bluetooth. This provides flexibility </w:t>
+        <w:t xml:space="preserve">If Pervasive system is used, an edp file has to be generated on the Android phone and transmitted to the display via Bluetooth. This provides flexibility </w:t>
       </w:r>
       <w:r>
         <w:t xml:space="preserve">to create graphics from Android phones, and transferred directly to the e-paper display. </w:t>
@@ -1442,8 +1404,6 @@
       <w:r>
         <w:t>Moreover, the flexibility is greater than the embedded platform.</w:t>
       </w:r>
-      <w:bookmarkStart w:id="0" w:name="_GoBack"/>
-      <w:bookmarkEnd w:id="0"/>
     </w:p>
     <w:p/>
     <w:p>
@@ -1465,6 +1425,11 @@
       <w:r>
         <w:t xml:space="preserve">for future development. </w:t>
       </w:r>
+      <w:r>
+        <w:t xml:space="preserve"> </w:t>
+      </w:r>
+      <w:bookmarkStart w:id="0" w:name="_GoBack"/>
+      <w:bookmarkEnd w:id="0"/>
     </w:p>
     <w:p/>
     <w:p/>
@@ -3493,8 +3458,9 @@
     <w:panose1 w:val="020B0502040204020203"/>
     <w:charset w:val="00"/>
     <w:family w:val="swiss"/>
+    <w:notTrueType/>
     <w:pitch w:val="variable"/>
-    <w:sig w:usb0="E4002EFF" w:usb1="C000E47F" w:usb2="00000009" w:usb3="00000000" w:csb0="000001FF" w:csb1="00000000"/>
+    <w:sig w:usb0="00000003" w:usb1="00000000" w:usb2="00000000" w:usb3="00000000" w:csb0="00000001" w:csb1="00000000"/>
   </w:font>
 </w:fonts>
 </file>
@@ -3519,6 +3485,7 @@
     <w:rsid w:val="006215BF"/>
     <w:rsid w:val="00690041"/>
     <w:rsid w:val="00776DDB"/>
+    <w:rsid w:val="008C502B"/>
     <w:rsid w:val="00AD728F"/>
   </w:rsids>
   <m:mathPr>
@@ -4278,7 +4245,7 @@
 </file>
 
 <file path=customXml/itemProps2.xml><?xml version="1.0" encoding="utf-8"?>
-<ds:datastoreItem xmlns:ds="http://schemas.openxmlformats.org/officeDocument/2006/customXml" ds:itemID="{4EBD24E9-3E9B-4826-9E77-F4A408A03DED}">
+<ds:datastoreItem xmlns:ds="http://schemas.openxmlformats.org/officeDocument/2006/customXml" ds:itemID="{A1175E50-8573-45C4-A602-505A040C7754}">
   <ds:schemaRefs>
     <ds:schemaRef ds:uri="http://schemas.openxmlformats.org/officeDocument/2006/bibliography"/>
   </ds:schemaRefs>
